--- a/分布式/springcloud/Backet4j限流.docx
+++ b/分布式/springcloud/Backet4j限流.docx
@@ -9,11 +9,6 @@
     </w:p>
     <w:p/>
     <w:p>
-      <w:pPr>
-        <w:rPr>
-          <w:rFonts w:hint="eastAsia"/>
-        </w:rPr>
-      </w:pPr>
       <w:r>
         <w:rPr>
           <w:rFonts w:hint="eastAsia"/>
@@ -24,13 +19,7 @@
         <w:rPr>
           <w:rFonts w:hint="eastAsia"/>
         </w:rPr>
-        <w:t>（</w:t>
-      </w:r>
-      <w:r>
-        <w:rPr>
-          <w:rFonts w:hint="eastAsia"/>
-        </w:rPr>
-        <w:t>一个</w:t>
+        <w:t>（一个</w:t>
       </w:r>
       <w:r>
         <w:t>jvm</w:t>
@@ -125,11 +114,6 @@
       </w:r>
     </w:p>
     <w:p>
-      <w:pPr>
-        <w:rPr>
-          <w:rFonts w:hint="eastAsia"/>
-        </w:rPr>
-      </w:pPr>
       <w:r>
         <w:object w:dxaOrig="2356" w:dyaOrig="841">
           <v:shapetype id="_x0000_t75" coordsize="21600,21600" o:spt="75" o:preferrelative="t" path="m@4@5l@4@11@9@11@9@5xe" filled="f" stroked="f">
@@ -151,20 +135,15 @@
             <v:path o:extrusionok="f" gradientshapeok="t" o:connecttype="rect"/>
             <o:lock v:ext="edit" aspectratio="t"/>
           </v:shapetype>
-          <v:shape id="_x0000_i1026" type="#_x0000_t75" style="width:117.8pt;height:42.05pt" o:ole="">
+          <v:shape id="_x0000_i1025" type="#_x0000_t75" style="width:117.8pt;height:42.05pt" o:ole="">
             <v:imagedata r:id="rId7" o:title=""/>
           </v:shape>
-          <o:OLEObject Type="Embed" ProgID="Package" ShapeID="_x0000_i1026" DrawAspect="Content" ObjectID="_1629201859" r:id="rId8"/>
+          <o:OLEObject Type="Embed" ProgID="Package" ShapeID="_x0000_i1025" DrawAspect="Content" ObjectID="_1629804976" r:id="rId8"/>
         </w:object>
       </w:r>
     </w:p>
     <w:p/>
     <w:p>
-      <w:pPr>
-        <w:rPr>
-          <w:rFonts w:hint="eastAsia"/>
-        </w:rPr>
-      </w:pPr>
       <w:r>
         <w:rPr>
           <w:rFonts w:hint="eastAsia"/>
@@ -283,19 +262,14 @@
     <w:p>
       <w:r>
         <w:object w:dxaOrig="2491" w:dyaOrig="841">
-          <v:shape id="_x0000_i1025" type="#_x0000_t75" style="width:124.45pt;height:42.05pt" o:ole="">
+          <v:shape id="_x0000_i1026" type="#_x0000_t75" style="width:124.45pt;height:42.05pt" o:ole="">
             <v:imagedata r:id="rId10" o:title=""/>
           </v:shape>
-          <o:OLEObject Type="Embed" ProgID="Package" ShapeID="_x0000_i1025" DrawAspect="Content" ObjectID="_1629201860" r:id="rId11"/>
+          <o:OLEObject Type="Embed" ProgID="Package" ShapeID="_x0000_i1026" DrawAspect="Content" ObjectID="_1629804977" r:id="rId11"/>
         </w:object>
       </w:r>
     </w:p>
     <w:p>
-      <w:pPr>
-        <w:rPr>
-          <w:rFonts w:hint="eastAsia"/>
-        </w:rPr>
-      </w:pPr>
       <w:r>
         <w:rPr>
           <w:rFonts w:hint="eastAsia"/>
@@ -324,30 +298,19 @@
         <w:t>中实现的。</w:t>
       </w:r>
     </w:p>
-    <w:p>
-      <w:pPr>
-        <w:rPr>
-          <w:rFonts w:hint="eastAsia"/>
-        </w:rPr>
-      </w:pPr>
-    </w:p>
+    <w:p/>
     <w:p>
       <w:r>
         <w:object w:dxaOrig="2895" w:dyaOrig="841">
           <v:shape id="_x0000_i1027" type="#_x0000_t75" style="width:144.85pt;height:42.05pt" o:ole="">
             <v:imagedata r:id="rId12" o:title=""/>
           </v:shape>
-          <o:OLEObject Type="Embed" ProgID="Package" ShapeID="_x0000_i1027" DrawAspect="Content" ObjectID="_1629201861" r:id="rId13"/>
+          <o:OLEObject Type="Embed" ProgID="Package" ShapeID="_x0000_i1027" DrawAspect="Content" ObjectID="_1629804978" r:id="rId13"/>
         </w:object>
       </w:r>
     </w:p>
     <w:p/>
     <w:p>
-      <w:pPr>
-        <w:rPr>
-          <w:rFonts w:hint="eastAsia"/>
-        </w:rPr>
-      </w:pPr>
       <w:r>
         <w:rPr>
           <w:rFonts w:hint="eastAsia"/>
@@ -392,8 +355,6 @@
           <w:t>https://blog.csdn.net/boonya/article/details/54632129</w:t>
         </w:r>
       </w:hyperlink>
-      <w:bookmarkStart w:id="0" w:name="_GoBack"/>
-      <w:bookmarkEnd w:id="0"/>
     </w:p>
     <w:p>
       <w:hyperlink r:id="rId16" w:history="1">
@@ -421,12 +382,1007 @@
       </w:r>
     </w:p>
     <w:p/>
+    <w:p/>
+    <w:p/>
+    <w:p/>
+    <w:p>
+      <w:r>
+        <w:t>用限流，也可以使用</w:t>
+      </w:r>
+      <w:r>
+        <w:rPr>
+          <w:rFonts w:hint="eastAsia"/>
+        </w:rPr>
+        <w:t>下面</w:t>
+      </w:r>
+      <w:r>
+        <w:t>的配置，将</w:t>
+      </w:r>
+      <w:r>
+        <w:t>bucket4j</w:t>
+      </w:r>
+      <w:r>
+        <w:t>和</w:t>
+      </w:r>
+      <w:r>
+        <w:t>springboot</w:t>
+      </w:r>
+      <w:r>
+        <w:t>结合起来</w:t>
+      </w:r>
+      <w:r>
+        <w:rPr>
+          <w:rFonts w:hint="eastAsia"/>
+        </w:rPr>
+        <w:t>，</w:t>
+      </w:r>
+      <w:r>
+        <w:t>就不必像前面那样</w:t>
+      </w:r>
+    </w:p>
+    <w:p>
+      <w:r>
+        <w:rPr>
+          <w:rFonts w:hint="eastAsia"/>
+        </w:rPr>
+        <w:t>参考</w:t>
+      </w:r>
+      <w:r>
+        <w:rPr>
+          <w:rFonts w:hint="eastAsia"/>
+        </w:rPr>
+        <w:t>git</w:t>
+      </w:r>
+      <w:r>
+        <w:t xml:space="preserve">hub </w:t>
+      </w:r>
+      <w:hyperlink r:id="rId17" w:history="1">
+        <w:r>
+          <w:rPr>
+            <w:rStyle w:val="a5"/>
+          </w:rPr>
+          <w:t>https://github.com/MarcGiffing/bucket4j-spring-boot-starter</w:t>
+        </w:r>
+      </w:hyperlink>
+    </w:p>
     <w:p>
       <w:pPr>
         <w:rPr>
           <w:rFonts w:hint="eastAsia"/>
         </w:rPr>
       </w:pPr>
+    </w:p>
+    <w:p>
+      <w:pPr>
+        <w:widowControl/>
+        <w:shd w:val="clear" w:color="auto" w:fill="F6F8FA"/>
+        <w:tabs>
+          <w:tab w:val="left" w:pos="916"/>
+          <w:tab w:val="left" w:pos="1832"/>
+          <w:tab w:val="left" w:pos="2748"/>
+          <w:tab w:val="left" w:pos="3664"/>
+          <w:tab w:val="left" w:pos="4580"/>
+          <w:tab w:val="left" w:pos="5496"/>
+          <w:tab w:val="left" w:pos="6412"/>
+          <w:tab w:val="left" w:pos="7328"/>
+          <w:tab w:val="left" w:pos="8244"/>
+          <w:tab w:val="left" w:pos="9160"/>
+          <w:tab w:val="left" w:pos="10076"/>
+          <w:tab w:val="left" w:pos="10992"/>
+          <w:tab w:val="left" w:pos="11908"/>
+          <w:tab w:val="left" w:pos="12824"/>
+          <w:tab w:val="left" w:pos="13740"/>
+          <w:tab w:val="left" w:pos="14656"/>
+        </w:tabs>
+        <w:jc w:val="left"/>
+        <w:rPr>
+          <w:rFonts w:ascii="Consolas" w:eastAsia="宋体" w:hAnsi="Consolas" w:cs="Consolas"/>
+          <w:color w:val="24292E"/>
+          <w:kern w:val="0"/>
+          <w:sz w:val="20"/>
+          <w:szCs w:val="20"/>
+        </w:rPr>
+      </w:pPr>
+      <w:r>
+        <w:rPr>
+          <w:rFonts w:ascii="Consolas" w:eastAsia="宋体" w:hAnsi="Consolas" w:cs="Consolas"/>
+          <w:color w:val="24292E"/>
+          <w:kern w:val="0"/>
+          <w:sz w:val="20"/>
+          <w:szCs w:val="20"/>
+        </w:rPr>
+        <w:t>&lt;</w:t>
+      </w:r>
+      <w:r>
+        <w:rPr>
+          <w:rFonts w:ascii="Consolas" w:eastAsia="宋体" w:hAnsi="Consolas" w:cs="Consolas"/>
+          <w:color w:val="22863A"/>
+          <w:kern w:val="0"/>
+          <w:sz w:val="20"/>
+          <w:szCs w:val="20"/>
+        </w:rPr>
+        <w:t>dependency</w:t>
+      </w:r>
+      <w:r>
+        <w:rPr>
+          <w:rFonts w:ascii="Consolas" w:eastAsia="宋体" w:hAnsi="Consolas" w:cs="Consolas"/>
+          <w:color w:val="24292E"/>
+          <w:kern w:val="0"/>
+          <w:sz w:val="20"/>
+          <w:szCs w:val="20"/>
+        </w:rPr>
+        <w:t>&gt;</w:t>
+      </w:r>
+    </w:p>
+    <w:p>
+      <w:pPr>
+        <w:widowControl/>
+        <w:shd w:val="clear" w:color="auto" w:fill="F6F8FA"/>
+        <w:tabs>
+          <w:tab w:val="left" w:pos="916"/>
+          <w:tab w:val="left" w:pos="1832"/>
+          <w:tab w:val="left" w:pos="2748"/>
+          <w:tab w:val="left" w:pos="3664"/>
+          <w:tab w:val="left" w:pos="4580"/>
+          <w:tab w:val="left" w:pos="5496"/>
+          <w:tab w:val="left" w:pos="6412"/>
+          <w:tab w:val="left" w:pos="7328"/>
+          <w:tab w:val="left" w:pos="8244"/>
+          <w:tab w:val="left" w:pos="9160"/>
+          <w:tab w:val="left" w:pos="10076"/>
+          <w:tab w:val="left" w:pos="10992"/>
+          <w:tab w:val="left" w:pos="11908"/>
+          <w:tab w:val="left" w:pos="12824"/>
+          <w:tab w:val="left" w:pos="13740"/>
+          <w:tab w:val="left" w:pos="14656"/>
+        </w:tabs>
+        <w:jc w:val="left"/>
+        <w:rPr>
+          <w:rFonts w:ascii="Consolas" w:eastAsia="宋体" w:hAnsi="Consolas" w:cs="Consolas"/>
+          <w:color w:val="24292E"/>
+          <w:kern w:val="0"/>
+          <w:sz w:val="20"/>
+          <w:szCs w:val="20"/>
+        </w:rPr>
+      </w:pPr>
+      <w:r>
+        <w:rPr>
+          <w:rFonts w:ascii="Consolas" w:eastAsia="宋体" w:hAnsi="Consolas" w:cs="Consolas"/>
+          <w:color w:val="24292E"/>
+          <w:kern w:val="0"/>
+          <w:sz w:val="20"/>
+          <w:szCs w:val="20"/>
+        </w:rPr>
+        <w:tab/>
+        <w:t>&lt;</w:t>
+      </w:r>
+      <w:r>
+        <w:rPr>
+          <w:rFonts w:ascii="Consolas" w:eastAsia="宋体" w:hAnsi="Consolas" w:cs="Consolas"/>
+          <w:color w:val="22863A"/>
+          <w:kern w:val="0"/>
+          <w:sz w:val="20"/>
+          <w:szCs w:val="20"/>
+        </w:rPr>
+        <w:t>groupId</w:t>
+      </w:r>
+      <w:r>
+        <w:rPr>
+          <w:rFonts w:ascii="Consolas" w:eastAsia="宋体" w:hAnsi="Consolas" w:cs="Consolas"/>
+          <w:color w:val="24292E"/>
+          <w:kern w:val="0"/>
+          <w:sz w:val="20"/>
+          <w:szCs w:val="20"/>
+        </w:rPr>
+        <w:t>&gt;com.giffing.bucket4j.spring.boot.starter&lt;/</w:t>
+      </w:r>
+      <w:r>
+        <w:rPr>
+          <w:rFonts w:ascii="Consolas" w:eastAsia="宋体" w:hAnsi="Consolas" w:cs="Consolas"/>
+          <w:color w:val="22863A"/>
+          <w:kern w:val="0"/>
+          <w:sz w:val="20"/>
+          <w:szCs w:val="20"/>
+        </w:rPr>
+        <w:t>groupId</w:t>
+      </w:r>
+      <w:r>
+        <w:rPr>
+          <w:rFonts w:ascii="Consolas" w:eastAsia="宋体" w:hAnsi="Consolas" w:cs="Consolas"/>
+          <w:color w:val="24292E"/>
+          <w:kern w:val="0"/>
+          <w:sz w:val="20"/>
+          <w:szCs w:val="20"/>
+        </w:rPr>
+        <w:t>&gt;</w:t>
+      </w:r>
+    </w:p>
+    <w:p>
+      <w:pPr>
+        <w:widowControl/>
+        <w:shd w:val="clear" w:color="auto" w:fill="F6F8FA"/>
+        <w:tabs>
+          <w:tab w:val="left" w:pos="916"/>
+          <w:tab w:val="left" w:pos="1832"/>
+          <w:tab w:val="left" w:pos="2748"/>
+          <w:tab w:val="left" w:pos="3664"/>
+          <w:tab w:val="left" w:pos="4580"/>
+          <w:tab w:val="left" w:pos="5496"/>
+          <w:tab w:val="left" w:pos="6412"/>
+          <w:tab w:val="left" w:pos="7328"/>
+          <w:tab w:val="left" w:pos="8244"/>
+          <w:tab w:val="left" w:pos="9160"/>
+          <w:tab w:val="left" w:pos="10076"/>
+          <w:tab w:val="left" w:pos="10992"/>
+          <w:tab w:val="left" w:pos="11908"/>
+          <w:tab w:val="left" w:pos="12824"/>
+          <w:tab w:val="left" w:pos="13740"/>
+          <w:tab w:val="left" w:pos="14656"/>
+        </w:tabs>
+        <w:jc w:val="left"/>
+        <w:rPr>
+          <w:rFonts w:ascii="Consolas" w:eastAsia="宋体" w:hAnsi="Consolas" w:cs="Consolas"/>
+          <w:color w:val="24292E"/>
+          <w:kern w:val="0"/>
+          <w:sz w:val="20"/>
+          <w:szCs w:val="20"/>
+        </w:rPr>
+      </w:pPr>
+      <w:r>
+        <w:rPr>
+          <w:rFonts w:ascii="Consolas" w:eastAsia="宋体" w:hAnsi="Consolas" w:cs="Consolas"/>
+          <w:color w:val="24292E"/>
+          <w:kern w:val="0"/>
+          <w:sz w:val="20"/>
+          <w:szCs w:val="20"/>
+        </w:rPr>
+        <w:tab/>
+        <w:t>&lt;</w:t>
+      </w:r>
+      <w:r>
+        <w:rPr>
+          <w:rFonts w:ascii="Consolas" w:eastAsia="宋体" w:hAnsi="Consolas" w:cs="Consolas"/>
+          <w:color w:val="22863A"/>
+          <w:kern w:val="0"/>
+          <w:sz w:val="20"/>
+          <w:szCs w:val="20"/>
+        </w:rPr>
+        <w:t>artifactId</w:t>
+      </w:r>
+      <w:r>
+        <w:rPr>
+          <w:rFonts w:ascii="Consolas" w:eastAsia="宋体" w:hAnsi="Consolas" w:cs="Consolas"/>
+          <w:color w:val="24292E"/>
+          <w:kern w:val="0"/>
+          <w:sz w:val="20"/>
+          <w:szCs w:val="20"/>
+        </w:rPr>
+        <w:t>&gt;bucket4j-spring-boot-starter&lt;/</w:t>
+      </w:r>
+      <w:r>
+        <w:rPr>
+          <w:rFonts w:ascii="Consolas" w:eastAsia="宋体" w:hAnsi="Consolas" w:cs="Consolas"/>
+          <w:color w:val="22863A"/>
+          <w:kern w:val="0"/>
+          <w:sz w:val="20"/>
+          <w:szCs w:val="20"/>
+        </w:rPr>
+        <w:t>artifactId</w:t>
+      </w:r>
+      <w:r>
+        <w:rPr>
+          <w:rFonts w:ascii="Consolas" w:eastAsia="宋体" w:hAnsi="Consolas" w:cs="Consolas"/>
+          <w:color w:val="24292E"/>
+          <w:kern w:val="0"/>
+          <w:sz w:val="20"/>
+          <w:szCs w:val="20"/>
+        </w:rPr>
+        <w:t>&gt;</w:t>
+      </w:r>
+    </w:p>
+    <w:p>
+      <w:pPr>
+        <w:widowControl/>
+        <w:shd w:val="clear" w:color="auto" w:fill="F6F8FA"/>
+        <w:tabs>
+          <w:tab w:val="left" w:pos="916"/>
+          <w:tab w:val="left" w:pos="1832"/>
+          <w:tab w:val="left" w:pos="2748"/>
+          <w:tab w:val="left" w:pos="3664"/>
+          <w:tab w:val="left" w:pos="4580"/>
+          <w:tab w:val="left" w:pos="5496"/>
+          <w:tab w:val="left" w:pos="6412"/>
+          <w:tab w:val="left" w:pos="7328"/>
+          <w:tab w:val="left" w:pos="8244"/>
+          <w:tab w:val="left" w:pos="9160"/>
+          <w:tab w:val="left" w:pos="10076"/>
+          <w:tab w:val="left" w:pos="10992"/>
+          <w:tab w:val="left" w:pos="11908"/>
+          <w:tab w:val="left" w:pos="12824"/>
+          <w:tab w:val="left" w:pos="13740"/>
+          <w:tab w:val="left" w:pos="14656"/>
+        </w:tabs>
+        <w:jc w:val="left"/>
+        <w:rPr>
+          <w:rFonts w:ascii="Consolas" w:eastAsia="宋体" w:hAnsi="Consolas" w:cs="Consolas"/>
+          <w:color w:val="24292E"/>
+          <w:kern w:val="0"/>
+          <w:sz w:val="20"/>
+          <w:szCs w:val="20"/>
+        </w:rPr>
+      </w:pPr>
+      <w:r>
+        <w:rPr>
+          <w:rFonts w:ascii="Consolas" w:eastAsia="宋体" w:hAnsi="Consolas" w:cs="Consolas"/>
+          <w:color w:val="24292E"/>
+          <w:kern w:val="0"/>
+          <w:sz w:val="20"/>
+          <w:szCs w:val="20"/>
+        </w:rPr>
+        <w:t>&lt;/</w:t>
+      </w:r>
+      <w:r>
+        <w:rPr>
+          <w:rFonts w:ascii="Consolas" w:eastAsia="宋体" w:hAnsi="Consolas" w:cs="Consolas"/>
+          <w:color w:val="22863A"/>
+          <w:kern w:val="0"/>
+          <w:sz w:val="20"/>
+          <w:szCs w:val="20"/>
+        </w:rPr>
+        <w:t>dependency</w:t>
+      </w:r>
+      <w:r>
+        <w:rPr>
+          <w:rFonts w:ascii="Consolas" w:eastAsia="宋体" w:hAnsi="Consolas" w:cs="Consolas"/>
+          <w:color w:val="24292E"/>
+          <w:kern w:val="0"/>
+          <w:sz w:val="20"/>
+          <w:szCs w:val="20"/>
+        </w:rPr>
+        <w:t>&gt;</w:t>
+      </w:r>
+    </w:p>
+    <w:p>
+      <w:pPr>
+        <w:widowControl/>
+        <w:shd w:val="clear" w:color="auto" w:fill="F6F8FA"/>
+        <w:tabs>
+          <w:tab w:val="left" w:pos="916"/>
+          <w:tab w:val="left" w:pos="1832"/>
+          <w:tab w:val="left" w:pos="2748"/>
+          <w:tab w:val="left" w:pos="3664"/>
+          <w:tab w:val="left" w:pos="4580"/>
+          <w:tab w:val="left" w:pos="5496"/>
+          <w:tab w:val="left" w:pos="6412"/>
+          <w:tab w:val="left" w:pos="7328"/>
+          <w:tab w:val="left" w:pos="8244"/>
+          <w:tab w:val="left" w:pos="9160"/>
+          <w:tab w:val="left" w:pos="10076"/>
+          <w:tab w:val="left" w:pos="10992"/>
+          <w:tab w:val="left" w:pos="11908"/>
+          <w:tab w:val="left" w:pos="12824"/>
+          <w:tab w:val="left" w:pos="13740"/>
+          <w:tab w:val="left" w:pos="14656"/>
+        </w:tabs>
+        <w:jc w:val="left"/>
+        <w:rPr>
+          <w:rFonts w:ascii="Consolas" w:eastAsia="宋体" w:hAnsi="Consolas" w:cs="Consolas"/>
+          <w:color w:val="24292E"/>
+          <w:kern w:val="0"/>
+          <w:sz w:val="20"/>
+          <w:szCs w:val="20"/>
+        </w:rPr>
+      </w:pPr>
+      <w:r>
+        <w:rPr>
+          <w:rFonts w:ascii="Consolas" w:eastAsia="宋体" w:hAnsi="Consolas" w:cs="Consolas"/>
+          <w:color w:val="24292E"/>
+          <w:kern w:val="0"/>
+          <w:sz w:val="20"/>
+          <w:szCs w:val="20"/>
+        </w:rPr>
+        <w:t>&lt;</w:t>
+      </w:r>
+      <w:r>
+        <w:rPr>
+          <w:rFonts w:ascii="Consolas" w:eastAsia="宋体" w:hAnsi="Consolas" w:cs="Consolas"/>
+          <w:color w:val="22863A"/>
+          <w:kern w:val="0"/>
+          <w:sz w:val="20"/>
+          <w:szCs w:val="20"/>
+        </w:rPr>
+        <w:t>dependency</w:t>
+      </w:r>
+      <w:r>
+        <w:rPr>
+          <w:rFonts w:ascii="Consolas" w:eastAsia="宋体" w:hAnsi="Consolas" w:cs="Consolas"/>
+          <w:color w:val="24292E"/>
+          <w:kern w:val="0"/>
+          <w:sz w:val="20"/>
+          <w:szCs w:val="20"/>
+        </w:rPr>
+        <w:t>&gt;</w:t>
+      </w:r>
+    </w:p>
+    <w:p>
+      <w:pPr>
+        <w:widowControl/>
+        <w:shd w:val="clear" w:color="auto" w:fill="F6F8FA"/>
+        <w:tabs>
+          <w:tab w:val="left" w:pos="916"/>
+          <w:tab w:val="left" w:pos="1832"/>
+          <w:tab w:val="left" w:pos="2748"/>
+          <w:tab w:val="left" w:pos="3664"/>
+          <w:tab w:val="left" w:pos="4580"/>
+          <w:tab w:val="left" w:pos="5496"/>
+          <w:tab w:val="left" w:pos="6412"/>
+          <w:tab w:val="left" w:pos="7328"/>
+          <w:tab w:val="left" w:pos="8244"/>
+          <w:tab w:val="left" w:pos="9160"/>
+          <w:tab w:val="left" w:pos="10076"/>
+          <w:tab w:val="left" w:pos="10992"/>
+          <w:tab w:val="left" w:pos="11908"/>
+          <w:tab w:val="left" w:pos="12824"/>
+          <w:tab w:val="left" w:pos="13740"/>
+          <w:tab w:val="left" w:pos="14656"/>
+        </w:tabs>
+        <w:jc w:val="left"/>
+        <w:rPr>
+          <w:rFonts w:ascii="Consolas" w:eastAsia="宋体" w:hAnsi="Consolas" w:cs="Consolas"/>
+          <w:color w:val="24292E"/>
+          <w:kern w:val="0"/>
+          <w:sz w:val="20"/>
+          <w:szCs w:val="20"/>
+        </w:rPr>
+      </w:pPr>
+      <w:r>
+        <w:rPr>
+          <w:rFonts w:ascii="Consolas" w:eastAsia="宋体" w:hAnsi="Consolas" w:cs="Consolas"/>
+          <w:color w:val="24292E"/>
+          <w:kern w:val="0"/>
+          <w:sz w:val="20"/>
+          <w:szCs w:val="20"/>
+        </w:rPr>
+        <w:tab/>
+        <w:t>&lt;</w:t>
+      </w:r>
+      <w:r>
+        <w:rPr>
+          <w:rFonts w:ascii="Consolas" w:eastAsia="宋体" w:hAnsi="Consolas" w:cs="Consolas"/>
+          <w:color w:val="22863A"/>
+          <w:kern w:val="0"/>
+          <w:sz w:val="20"/>
+          <w:szCs w:val="20"/>
+        </w:rPr>
+        <w:t>groupId</w:t>
+      </w:r>
+      <w:r>
+        <w:rPr>
+          <w:rFonts w:ascii="Consolas" w:eastAsia="宋体" w:hAnsi="Consolas" w:cs="Consolas"/>
+          <w:color w:val="24292E"/>
+          <w:kern w:val="0"/>
+          <w:sz w:val="20"/>
+          <w:szCs w:val="20"/>
+        </w:rPr>
+        <w:t>&gt;org.springframework.boot&lt;/</w:t>
+      </w:r>
+      <w:r>
+        <w:rPr>
+          <w:rFonts w:ascii="Consolas" w:eastAsia="宋体" w:hAnsi="Consolas" w:cs="Consolas"/>
+          <w:color w:val="22863A"/>
+          <w:kern w:val="0"/>
+          <w:sz w:val="20"/>
+          <w:szCs w:val="20"/>
+        </w:rPr>
+        <w:t>groupId</w:t>
+      </w:r>
+      <w:r>
+        <w:rPr>
+          <w:rFonts w:ascii="Consolas" w:eastAsia="宋体" w:hAnsi="Consolas" w:cs="Consolas"/>
+          <w:color w:val="24292E"/>
+          <w:kern w:val="0"/>
+          <w:sz w:val="20"/>
+          <w:szCs w:val="20"/>
+        </w:rPr>
+        <w:t>&gt;</w:t>
+      </w:r>
+    </w:p>
+    <w:p>
+      <w:pPr>
+        <w:widowControl/>
+        <w:shd w:val="clear" w:color="auto" w:fill="F6F8FA"/>
+        <w:tabs>
+          <w:tab w:val="left" w:pos="916"/>
+          <w:tab w:val="left" w:pos="1832"/>
+          <w:tab w:val="left" w:pos="2748"/>
+          <w:tab w:val="left" w:pos="3664"/>
+          <w:tab w:val="left" w:pos="4580"/>
+          <w:tab w:val="left" w:pos="5496"/>
+          <w:tab w:val="left" w:pos="6412"/>
+          <w:tab w:val="left" w:pos="7328"/>
+          <w:tab w:val="left" w:pos="8244"/>
+          <w:tab w:val="left" w:pos="9160"/>
+          <w:tab w:val="left" w:pos="10076"/>
+          <w:tab w:val="left" w:pos="10992"/>
+          <w:tab w:val="left" w:pos="11908"/>
+          <w:tab w:val="left" w:pos="12824"/>
+          <w:tab w:val="left" w:pos="13740"/>
+          <w:tab w:val="left" w:pos="14656"/>
+        </w:tabs>
+        <w:jc w:val="left"/>
+        <w:rPr>
+          <w:rFonts w:ascii="Consolas" w:eastAsia="宋体" w:hAnsi="Consolas" w:cs="Consolas"/>
+          <w:color w:val="24292E"/>
+          <w:kern w:val="0"/>
+          <w:sz w:val="20"/>
+          <w:szCs w:val="20"/>
+        </w:rPr>
+      </w:pPr>
+      <w:r>
+        <w:rPr>
+          <w:rFonts w:ascii="Consolas" w:eastAsia="宋体" w:hAnsi="Consolas" w:cs="Consolas"/>
+          <w:color w:val="24292E"/>
+          <w:kern w:val="0"/>
+          <w:sz w:val="20"/>
+          <w:szCs w:val="20"/>
+        </w:rPr>
+        <w:tab/>
+        <w:t>&lt;</w:t>
+      </w:r>
+      <w:r>
+        <w:rPr>
+          <w:rFonts w:ascii="Consolas" w:eastAsia="宋体" w:hAnsi="Consolas" w:cs="Consolas"/>
+          <w:color w:val="22863A"/>
+          <w:kern w:val="0"/>
+          <w:sz w:val="20"/>
+          <w:szCs w:val="20"/>
+        </w:rPr>
+        <w:t>artifactId</w:t>
+      </w:r>
+      <w:r>
+        <w:rPr>
+          <w:rFonts w:ascii="Consolas" w:eastAsia="宋体" w:hAnsi="Consolas" w:cs="Consolas"/>
+          <w:color w:val="24292E"/>
+          <w:kern w:val="0"/>
+          <w:sz w:val="20"/>
+          <w:szCs w:val="20"/>
+        </w:rPr>
+        <w:t>&gt;spring-boot-starter-cache&lt;/</w:t>
+      </w:r>
+      <w:r>
+        <w:rPr>
+          <w:rFonts w:ascii="Consolas" w:eastAsia="宋体" w:hAnsi="Consolas" w:cs="Consolas"/>
+          <w:color w:val="22863A"/>
+          <w:kern w:val="0"/>
+          <w:sz w:val="20"/>
+          <w:szCs w:val="20"/>
+        </w:rPr>
+        <w:t>artifactId</w:t>
+      </w:r>
+      <w:r>
+        <w:rPr>
+          <w:rFonts w:ascii="Consolas" w:eastAsia="宋体" w:hAnsi="Consolas" w:cs="Consolas"/>
+          <w:color w:val="24292E"/>
+          <w:kern w:val="0"/>
+          <w:sz w:val="20"/>
+          <w:szCs w:val="20"/>
+        </w:rPr>
+        <w:t>&gt;</w:t>
+      </w:r>
+    </w:p>
+    <w:p>
+      <w:pPr>
+        <w:widowControl/>
+        <w:shd w:val="clear" w:color="auto" w:fill="F6F8FA"/>
+        <w:tabs>
+          <w:tab w:val="left" w:pos="916"/>
+          <w:tab w:val="left" w:pos="1832"/>
+          <w:tab w:val="left" w:pos="2748"/>
+          <w:tab w:val="left" w:pos="3664"/>
+          <w:tab w:val="left" w:pos="4580"/>
+          <w:tab w:val="left" w:pos="5496"/>
+          <w:tab w:val="left" w:pos="6412"/>
+          <w:tab w:val="left" w:pos="7328"/>
+          <w:tab w:val="left" w:pos="8244"/>
+          <w:tab w:val="left" w:pos="9160"/>
+          <w:tab w:val="left" w:pos="10076"/>
+          <w:tab w:val="left" w:pos="10992"/>
+          <w:tab w:val="left" w:pos="11908"/>
+          <w:tab w:val="left" w:pos="12824"/>
+          <w:tab w:val="left" w:pos="13740"/>
+          <w:tab w:val="left" w:pos="14656"/>
+        </w:tabs>
+        <w:jc w:val="left"/>
+        <w:rPr>
+          <w:rFonts w:ascii="Consolas" w:eastAsia="宋体" w:hAnsi="Consolas" w:cs="Consolas"/>
+          <w:color w:val="24292E"/>
+          <w:kern w:val="0"/>
+          <w:sz w:val="20"/>
+          <w:szCs w:val="20"/>
+        </w:rPr>
+      </w:pPr>
+      <w:r>
+        <w:rPr>
+          <w:rFonts w:ascii="Consolas" w:eastAsia="宋体" w:hAnsi="Consolas" w:cs="Consolas"/>
+          <w:color w:val="24292E"/>
+          <w:kern w:val="0"/>
+          <w:sz w:val="20"/>
+          <w:szCs w:val="20"/>
+        </w:rPr>
+        <w:t>&lt;/</w:t>
+      </w:r>
+      <w:r>
+        <w:rPr>
+          <w:rFonts w:ascii="Consolas" w:eastAsia="宋体" w:hAnsi="Consolas" w:cs="Consolas"/>
+          <w:color w:val="22863A"/>
+          <w:kern w:val="0"/>
+          <w:sz w:val="20"/>
+          <w:szCs w:val="20"/>
+        </w:rPr>
+        <w:t>dependency</w:t>
+      </w:r>
+      <w:r>
+        <w:rPr>
+          <w:rFonts w:ascii="Consolas" w:eastAsia="宋体" w:hAnsi="Consolas" w:cs="Consolas"/>
+          <w:color w:val="24292E"/>
+          <w:kern w:val="0"/>
+          <w:sz w:val="20"/>
+          <w:szCs w:val="20"/>
+        </w:rPr>
+        <w:t>&gt;</w:t>
+      </w:r>
+    </w:p>
+    <w:p>
+      <w:pPr>
+        <w:widowControl/>
+        <w:shd w:val="clear" w:color="auto" w:fill="F6F8FA"/>
+        <w:tabs>
+          <w:tab w:val="left" w:pos="916"/>
+          <w:tab w:val="left" w:pos="1832"/>
+          <w:tab w:val="left" w:pos="2748"/>
+          <w:tab w:val="left" w:pos="3664"/>
+          <w:tab w:val="left" w:pos="4580"/>
+          <w:tab w:val="left" w:pos="5496"/>
+          <w:tab w:val="left" w:pos="6412"/>
+          <w:tab w:val="left" w:pos="7328"/>
+          <w:tab w:val="left" w:pos="8244"/>
+          <w:tab w:val="left" w:pos="9160"/>
+          <w:tab w:val="left" w:pos="10076"/>
+          <w:tab w:val="left" w:pos="10992"/>
+          <w:tab w:val="left" w:pos="11908"/>
+          <w:tab w:val="left" w:pos="12824"/>
+          <w:tab w:val="left" w:pos="13740"/>
+          <w:tab w:val="left" w:pos="14656"/>
+        </w:tabs>
+        <w:jc w:val="left"/>
+        <w:rPr>
+          <w:rFonts w:ascii="Consolas" w:eastAsia="宋体" w:hAnsi="Consolas" w:cs="Consolas"/>
+          <w:color w:val="24292E"/>
+          <w:kern w:val="0"/>
+          <w:sz w:val="20"/>
+          <w:szCs w:val="20"/>
+        </w:rPr>
+      </w:pPr>
+      <w:r>
+        <w:rPr>
+          <w:rFonts w:ascii="Consolas" w:eastAsia="宋体" w:hAnsi="Consolas" w:cs="Consolas"/>
+          <w:color w:val="24292E"/>
+          <w:kern w:val="0"/>
+          <w:sz w:val="20"/>
+          <w:szCs w:val="20"/>
+        </w:rPr>
+        <w:t>&lt;</w:t>
+      </w:r>
+      <w:r>
+        <w:rPr>
+          <w:rFonts w:ascii="Consolas" w:eastAsia="宋体" w:hAnsi="Consolas" w:cs="Consolas"/>
+          <w:color w:val="22863A"/>
+          <w:kern w:val="0"/>
+          <w:sz w:val="20"/>
+          <w:szCs w:val="20"/>
+        </w:rPr>
+        <w:t>dependency</w:t>
+      </w:r>
+      <w:r>
+        <w:rPr>
+          <w:rFonts w:ascii="Consolas" w:eastAsia="宋体" w:hAnsi="Consolas" w:cs="Consolas"/>
+          <w:color w:val="24292E"/>
+          <w:kern w:val="0"/>
+          <w:sz w:val="20"/>
+          <w:szCs w:val="20"/>
+        </w:rPr>
+        <w:t>&gt;</w:t>
+      </w:r>
+    </w:p>
+    <w:p>
+      <w:pPr>
+        <w:widowControl/>
+        <w:shd w:val="clear" w:color="auto" w:fill="F6F8FA"/>
+        <w:tabs>
+          <w:tab w:val="left" w:pos="916"/>
+          <w:tab w:val="left" w:pos="1832"/>
+          <w:tab w:val="left" w:pos="2748"/>
+          <w:tab w:val="left" w:pos="3664"/>
+          <w:tab w:val="left" w:pos="4580"/>
+          <w:tab w:val="left" w:pos="5496"/>
+          <w:tab w:val="left" w:pos="6412"/>
+          <w:tab w:val="left" w:pos="7328"/>
+          <w:tab w:val="left" w:pos="8244"/>
+          <w:tab w:val="left" w:pos="9160"/>
+          <w:tab w:val="left" w:pos="10076"/>
+          <w:tab w:val="left" w:pos="10992"/>
+          <w:tab w:val="left" w:pos="11908"/>
+          <w:tab w:val="left" w:pos="12824"/>
+          <w:tab w:val="left" w:pos="13740"/>
+          <w:tab w:val="left" w:pos="14656"/>
+        </w:tabs>
+        <w:jc w:val="left"/>
+        <w:rPr>
+          <w:rFonts w:ascii="Consolas" w:eastAsia="宋体" w:hAnsi="Consolas" w:cs="Consolas"/>
+          <w:color w:val="24292E"/>
+          <w:kern w:val="0"/>
+          <w:sz w:val="20"/>
+          <w:szCs w:val="20"/>
+        </w:rPr>
+      </w:pPr>
+      <w:r>
+        <w:rPr>
+          <w:rFonts w:ascii="Consolas" w:eastAsia="宋体" w:hAnsi="Consolas" w:cs="Consolas"/>
+          <w:color w:val="24292E"/>
+          <w:kern w:val="0"/>
+          <w:sz w:val="20"/>
+          <w:szCs w:val="20"/>
+        </w:rPr>
+        <w:tab/>
+        <w:t>&lt;</w:t>
+      </w:r>
+      <w:r>
+        <w:rPr>
+          <w:rFonts w:ascii="Consolas" w:eastAsia="宋体" w:hAnsi="Consolas" w:cs="Consolas"/>
+          <w:color w:val="22863A"/>
+          <w:kern w:val="0"/>
+          <w:sz w:val="20"/>
+          <w:szCs w:val="20"/>
+        </w:rPr>
+        <w:t>groupId</w:t>
+      </w:r>
+      <w:r>
+        <w:rPr>
+          <w:rFonts w:ascii="Consolas" w:eastAsia="宋体" w:hAnsi="Consolas" w:cs="Consolas"/>
+          <w:color w:val="24292E"/>
+          <w:kern w:val="0"/>
+          <w:sz w:val="20"/>
+          <w:szCs w:val="20"/>
+        </w:rPr>
+        <w:t>&gt;org.ehcache&lt;/</w:t>
+      </w:r>
+      <w:r>
+        <w:rPr>
+          <w:rFonts w:ascii="Consolas" w:eastAsia="宋体" w:hAnsi="Consolas" w:cs="Consolas"/>
+          <w:color w:val="22863A"/>
+          <w:kern w:val="0"/>
+          <w:sz w:val="20"/>
+          <w:szCs w:val="20"/>
+        </w:rPr>
+        <w:t>groupId</w:t>
+      </w:r>
+      <w:r>
+        <w:rPr>
+          <w:rFonts w:ascii="Consolas" w:eastAsia="宋体" w:hAnsi="Consolas" w:cs="Consolas"/>
+          <w:color w:val="24292E"/>
+          <w:kern w:val="0"/>
+          <w:sz w:val="20"/>
+          <w:szCs w:val="20"/>
+        </w:rPr>
+        <w:t>&gt;</w:t>
+      </w:r>
+    </w:p>
+    <w:p>
+      <w:pPr>
+        <w:widowControl/>
+        <w:shd w:val="clear" w:color="auto" w:fill="F6F8FA"/>
+        <w:tabs>
+          <w:tab w:val="left" w:pos="916"/>
+          <w:tab w:val="left" w:pos="1832"/>
+          <w:tab w:val="left" w:pos="2748"/>
+          <w:tab w:val="left" w:pos="3664"/>
+          <w:tab w:val="left" w:pos="4580"/>
+          <w:tab w:val="left" w:pos="5496"/>
+          <w:tab w:val="left" w:pos="6412"/>
+          <w:tab w:val="left" w:pos="7328"/>
+          <w:tab w:val="left" w:pos="8244"/>
+          <w:tab w:val="left" w:pos="9160"/>
+          <w:tab w:val="left" w:pos="10076"/>
+          <w:tab w:val="left" w:pos="10992"/>
+          <w:tab w:val="left" w:pos="11908"/>
+          <w:tab w:val="left" w:pos="12824"/>
+          <w:tab w:val="left" w:pos="13740"/>
+          <w:tab w:val="left" w:pos="14656"/>
+        </w:tabs>
+        <w:jc w:val="left"/>
+        <w:rPr>
+          <w:rFonts w:ascii="Consolas" w:eastAsia="宋体" w:hAnsi="Consolas" w:cs="Consolas"/>
+          <w:color w:val="24292E"/>
+          <w:kern w:val="0"/>
+          <w:sz w:val="20"/>
+          <w:szCs w:val="20"/>
+        </w:rPr>
+      </w:pPr>
+      <w:r>
+        <w:rPr>
+          <w:rFonts w:ascii="Consolas" w:eastAsia="宋体" w:hAnsi="Consolas" w:cs="Consolas"/>
+          <w:color w:val="24292E"/>
+          <w:kern w:val="0"/>
+          <w:sz w:val="20"/>
+          <w:szCs w:val="20"/>
+        </w:rPr>
+        <w:tab/>
+        <w:t>&lt;</w:t>
+      </w:r>
+      <w:r>
+        <w:rPr>
+          <w:rFonts w:ascii="Consolas" w:eastAsia="宋体" w:hAnsi="Consolas" w:cs="Consolas"/>
+          <w:color w:val="22863A"/>
+          <w:kern w:val="0"/>
+          <w:sz w:val="20"/>
+          <w:szCs w:val="20"/>
+        </w:rPr>
+        <w:t>artifactId</w:t>
+      </w:r>
+      <w:r>
+        <w:rPr>
+          <w:rFonts w:ascii="Consolas" w:eastAsia="宋体" w:hAnsi="Consolas" w:cs="Consolas"/>
+          <w:color w:val="24292E"/>
+          <w:kern w:val="0"/>
+          <w:sz w:val="20"/>
+          <w:szCs w:val="20"/>
+        </w:rPr>
+        <w:t>&gt;ehcache&lt;/</w:t>
+      </w:r>
+      <w:r>
+        <w:rPr>
+          <w:rFonts w:ascii="Consolas" w:eastAsia="宋体" w:hAnsi="Consolas" w:cs="Consolas"/>
+          <w:color w:val="22863A"/>
+          <w:kern w:val="0"/>
+          <w:sz w:val="20"/>
+          <w:szCs w:val="20"/>
+        </w:rPr>
+        <w:t>artifactId</w:t>
+      </w:r>
+      <w:r>
+        <w:rPr>
+          <w:rFonts w:ascii="Consolas" w:eastAsia="宋体" w:hAnsi="Consolas" w:cs="Consolas"/>
+          <w:color w:val="24292E"/>
+          <w:kern w:val="0"/>
+          <w:sz w:val="20"/>
+          <w:szCs w:val="20"/>
+        </w:rPr>
+        <w:t>&gt;</w:t>
+      </w:r>
+    </w:p>
+    <w:p>
+      <w:pPr>
+        <w:widowControl/>
+        <w:shd w:val="clear" w:color="auto" w:fill="F6F8FA"/>
+        <w:tabs>
+          <w:tab w:val="left" w:pos="916"/>
+          <w:tab w:val="left" w:pos="1832"/>
+          <w:tab w:val="left" w:pos="2748"/>
+          <w:tab w:val="left" w:pos="3664"/>
+          <w:tab w:val="left" w:pos="4580"/>
+          <w:tab w:val="left" w:pos="5496"/>
+          <w:tab w:val="left" w:pos="6412"/>
+          <w:tab w:val="left" w:pos="7328"/>
+          <w:tab w:val="left" w:pos="8244"/>
+          <w:tab w:val="left" w:pos="9160"/>
+          <w:tab w:val="left" w:pos="10076"/>
+          <w:tab w:val="left" w:pos="10992"/>
+          <w:tab w:val="left" w:pos="11908"/>
+          <w:tab w:val="left" w:pos="12824"/>
+          <w:tab w:val="left" w:pos="13740"/>
+          <w:tab w:val="left" w:pos="14656"/>
+        </w:tabs>
+        <w:jc w:val="left"/>
+        <w:rPr>
+          <w:rFonts w:ascii="Consolas" w:eastAsia="宋体" w:hAnsi="Consolas" w:cs="Consolas"/>
+          <w:color w:val="24292E"/>
+          <w:kern w:val="0"/>
+          <w:sz w:val="20"/>
+          <w:szCs w:val="20"/>
+        </w:rPr>
+      </w:pPr>
+      <w:r>
+        <w:rPr>
+          <w:rFonts w:ascii="Consolas" w:eastAsia="宋体" w:hAnsi="Consolas" w:cs="Consolas"/>
+          <w:color w:val="24292E"/>
+          <w:kern w:val="0"/>
+          <w:sz w:val="20"/>
+          <w:szCs w:val="20"/>
+        </w:rPr>
+        <w:t>&lt;/</w:t>
+      </w:r>
+      <w:r>
+        <w:rPr>
+          <w:rFonts w:ascii="Consolas" w:eastAsia="宋体" w:hAnsi="Consolas" w:cs="Consolas"/>
+          <w:color w:val="22863A"/>
+          <w:kern w:val="0"/>
+          <w:sz w:val="20"/>
+          <w:szCs w:val="20"/>
+        </w:rPr>
+        <w:t>dependency</w:t>
+      </w:r>
+      <w:r>
+        <w:rPr>
+          <w:rFonts w:ascii="Consolas" w:eastAsia="宋体" w:hAnsi="Consolas" w:cs="Consolas"/>
+          <w:color w:val="24292E"/>
+          <w:kern w:val="0"/>
+          <w:sz w:val="20"/>
+          <w:szCs w:val="20"/>
+        </w:rPr>
+        <w:t>&gt;</w:t>
+      </w:r>
+    </w:p>
+    <w:p/>
+    <w:p/>
+    <w:p>
+      <w:pPr>
+        <w:rPr>
+          <w:rFonts w:hint="eastAsia"/>
+        </w:rPr>
+      </w:pPr>
+      <w:r>
+        <w:t>Bucket4j-s</w:t>
+      </w:r>
+      <w:r>
+        <w:rPr>
+          <w:rFonts w:hint="eastAsia"/>
+        </w:rPr>
+        <w:t>pring-boot</w:t>
+      </w:r>
+      <w:r>
+        <w:t>-starter-examples</w:t>
+      </w:r>
+      <w:r>
+        <w:rPr>
+          <w:rFonts w:hint="eastAsia"/>
+        </w:rPr>
+        <w:t>有很多</w:t>
+      </w:r>
+      <w:r>
+        <w:t>例子</w:t>
+      </w:r>
+      <w:r>
+        <w:rPr>
+          <w:rFonts w:hint="eastAsia"/>
+        </w:rPr>
+        <w:t>说明</w:t>
+      </w:r>
+      <w:r>
+        <w:t>b</w:t>
+      </w:r>
+      <w:r>
+        <w:t>ucket4j-s</w:t>
+      </w:r>
+      <w:r>
+        <w:rPr>
+          <w:rFonts w:hint="eastAsia"/>
+        </w:rPr>
+        <w:t>pring-boot</w:t>
+      </w:r>
+      <w:r>
+        <w:t>-starter</w:t>
+      </w:r>
+      <w:r>
+        <w:rPr>
+          <w:rFonts w:hint="eastAsia"/>
+        </w:rPr>
+        <w:t>的</w:t>
+      </w:r>
+      <w:r>
+        <w:t>用法。</w:t>
+      </w:r>
+      <w:bookmarkStart w:id="0" w:name="_GoBack"/>
+      <w:bookmarkEnd w:id="0"/>
     </w:p>
     <w:sectPr>
       <w:pgSz w:w="11906" w:h="16838"/>
@@ -974,6 +1930,62 @@
       <w:u w:val="single"/>
     </w:rPr>
   </w:style>
+  <w:style w:type="paragraph" w:styleId="HTML">
+    <w:name w:val="HTML Preformatted"/>
+    <w:basedOn w:val="a"/>
+    <w:link w:val="HTMLChar"/>
+    <w:uiPriority w:val="99"/>
+    <w:semiHidden/>
+    <w:unhideWhenUsed/>
+    <w:rsid w:val="001A04DB"/>
+    <w:pPr>
+      <w:widowControl/>
+      <w:tabs>
+        <w:tab w:val="left" w:pos="916"/>
+        <w:tab w:val="left" w:pos="1832"/>
+        <w:tab w:val="left" w:pos="2748"/>
+        <w:tab w:val="left" w:pos="3664"/>
+        <w:tab w:val="left" w:pos="4580"/>
+        <w:tab w:val="left" w:pos="5496"/>
+        <w:tab w:val="left" w:pos="6412"/>
+        <w:tab w:val="left" w:pos="7328"/>
+        <w:tab w:val="left" w:pos="8244"/>
+        <w:tab w:val="left" w:pos="9160"/>
+        <w:tab w:val="left" w:pos="10076"/>
+        <w:tab w:val="left" w:pos="10992"/>
+        <w:tab w:val="left" w:pos="11908"/>
+        <w:tab w:val="left" w:pos="12824"/>
+        <w:tab w:val="left" w:pos="13740"/>
+        <w:tab w:val="left" w:pos="14656"/>
+      </w:tabs>
+      <w:jc w:val="left"/>
+    </w:pPr>
+    <w:rPr>
+      <w:rFonts w:ascii="宋体" w:eastAsia="宋体" w:hAnsi="宋体" w:cs="宋体"/>
+      <w:kern w:val="0"/>
+      <w:sz w:val="24"/>
+      <w:szCs w:val="24"/>
+    </w:rPr>
+  </w:style>
+  <w:style w:type="character" w:customStyle="1" w:styleId="HTMLChar">
+    <w:name w:val="HTML 预设格式 Char"/>
+    <w:basedOn w:val="a0"/>
+    <w:link w:val="HTML"/>
+    <w:uiPriority w:val="99"/>
+    <w:semiHidden/>
+    <w:rsid w:val="001A04DB"/>
+    <w:rPr>
+      <w:rFonts w:ascii="宋体" w:eastAsia="宋体" w:hAnsi="宋体" w:cs="宋体"/>
+      <w:kern w:val="0"/>
+      <w:sz w:val="24"/>
+      <w:szCs w:val="24"/>
+    </w:rPr>
+  </w:style>
+  <w:style w:type="character" w:customStyle="1" w:styleId="pl-ent">
+    <w:name w:val="pl-ent"/>
+    <w:basedOn w:val="a0"/>
+    <w:rsid w:val="001A04DB"/>
+  </w:style>
 </w:styles>
 </file>
 
